--- a/Cahier_des charges.docx
+++ b/Cahier_des charges.docx
@@ -3,128 +3,830 @@
 <w:document xmlns:wpc="http://schemas.microsoft.com/office/word/2010/wordprocessingCanvas" xmlns:cx="http://schemas.microsoft.com/office/drawing/2014/chartex" xmlns:cx1="http://schemas.microsoft.com/office/drawing/2015/9/8/chartex" xmlns:cx2="http://schemas.microsoft.com/office/drawing/2015/10/21/chartex" xmlns:cx3="http://schemas.microsoft.com/office/drawing/2016/5/9/chartex" xmlns:cx4="http://schemas.microsoft.com/office/drawing/2016/5/10/chartex" xmlns:cx5="http://schemas.microsoft.com/office/drawing/2016/5/11/chartex" xmlns:cx6="http://schemas.microsoft.com/office/drawing/2016/5/12/chartex" xmlns:cx7="http://schemas.microsoft.com/office/drawing/2016/5/13/chartex" xmlns:cx8="http://schemas.microsoft.com/office/drawing/2016/5/14/chartex" xmlns:mc="http://schemas.openxmlformats.org/markup-compatibility/2006" xmlns:aink="http://schemas.microsoft.com/office/drawing/2016/ink" xmlns:am3d="http://schemas.microsoft.com/office/drawing/2017/model3d" xmlns:o="urn:schemas-microsoft-com:office:office" xmlns:r="http://schemas.openxmlformats.org/officeDocument/2006/relationships" xmlns:m="http://schemas.openxmlformats.org/officeDocument/2006/math" xmlns:v="urn:schemas-microsoft-com:vml" xmlns:wp14="http://schemas.microsoft.com/office/word/2010/wordprocessingDrawing" xmlns:wp="http://schemas.openxmlformats.org/drawingml/2006/wordprocessingDrawing" xmlns:w10="urn:schemas-microsoft-com:office:word" xmlns:w="http://schemas.openxmlformats.org/wordprocessingml/2006/main" xmlns:w14="http://schemas.microsoft.com/office/word/2010/wordml" xmlns:w15="http://schemas.microsoft.com/office/word/2012/wordml" xmlns:w16cex="http://schemas.microsoft.com/office/word/2018/wordml/cex" xmlns:w16cid="http://schemas.microsoft.com/office/word/2016/wordml/cid" xmlns:w16="http://schemas.microsoft.com/office/word/2018/wordml" xmlns:w16se="http://schemas.microsoft.com/office/word/2015/wordml/symex" xmlns:wpg="http://schemas.microsoft.com/office/word/2010/wordprocessingGroup" xmlns:wpi="http://schemas.microsoft.com/office/word/2010/wordprocessingInk" xmlns:wne="http://schemas.microsoft.com/office/word/2006/wordml" xmlns:wps="http://schemas.microsoft.com/office/word/2010/wordprocessingShape" mc:Ignorable="w14 w15 w16se w16cid w16 w16cex wp14">
   <w:body>
     <w:p>
+      <w:r>
+        <w:rPr>
+          <w:noProof/>
+        </w:rPr>
+        <w:drawing>
+          <wp:inline distT="0" distB="0" distL="0" distR="0" wp14:anchorId="561E4C13" wp14:editId="6501DCC6">
+            <wp:extent cx="6234729" cy="2141220"/>
+            <wp:effectExtent l="0" t="0" r="0" b="0"/>
+            <wp:docPr id="1" name="Image 1" descr="Master Méthodes informatiques appliquées à la gestion des entreprises (MIAGE )"/>
+            <wp:cNvGraphicFramePr>
+              <a:graphicFrameLocks xmlns:a="http://schemas.openxmlformats.org/drawingml/2006/main" noChangeAspect="1"/>
+            </wp:cNvGraphicFramePr>
+            <a:graphic xmlns:a="http://schemas.openxmlformats.org/drawingml/2006/main">
+              <a:graphicData uri="http://schemas.openxmlformats.org/drawingml/2006/picture">
+                <pic:pic xmlns:pic="http://schemas.openxmlformats.org/drawingml/2006/picture">
+                  <pic:nvPicPr>
+                    <pic:cNvPr id="0" name="Picture 1" descr="Master Méthodes informatiques appliquées à la gestion des entreprises (MIAGE )"/>
+                    <pic:cNvPicPr>
+                      <a:picLocks noChangeAspect="1" noChangeArrowheads="1"/>
+                    </pic:cNvPicPr>
+                  </pic:nvPicPr>
+                  <pic:blipFill>
+                    <a:blip r:embed="rId4">
+                      <a:extLst>
+                        <a:ext uri="{28A0092B-C50C-407E-A947-70E740481C1C}">
+                          <a14:useLocalDpi xmlns:a14="http://schemas.microsoft.com/office/drawing/2010/main" val="0"/>
+                        </a:ext>
+                      </a:extLst>
+                    </a:blip>
+                    <a:srcRect/>
+                    <a:stretch>
+                      <a:fillRect/>
+                    </a:stretch>
+                  </pic:blipFill>
+                  <pic:spPr bwMode="auto">
+                    <a:xfrm>
+                      <a:off x="0" y="0"/>
+                      <a:ext cx="6251878" cy="2147109"/>
+                    </a:xfrm>
+                    <a:prstGeom prst="rect">
+                      <a:avLst/>
+                    </a:prstGeom>
+                    <a:noFill/>
+                    <a:ln>
+                      <a:noFill/>
+                    </a:ln>
+                  </pic:spPr>
+                </pic:pic>
+              </a:graphicData>
+            </a:graphic>
+          </wp:inline>
+        </w:drawing>
+      </w:r>
+    </w:p>
+    <w:p>
+      <w:pPr>
+        <w:rPr>
+          <w:b/>
+          <w:bCs/>
+          <w:sz w:val="28"/>
+          <w:szCs w:val="28"/>
+        </w:rPr>
+      </w:pPr>
+    </w:p>
+    <w:p>
+      <w:pPr>
+        <w:rPr>
+          <w:b/>
+          <w:bCs/>
+          <w:sz w:val="28"/>
+          <w:szCs w:val="28"/>
+        </w:rPr>
+      </w:pPr>
+      <w:r>
+        <w:rPr>
+          <w:b/>
+          <w:bCs/>
+          <w:sz w:val="28"/>
+          <w:szCs w:val="28"/>
+        </w:rPr>
+        <w:t xml:space="preserve">Bekaddour Mohamed Amine </w:t>
+      </w:r>
+      <w:r>
+        <w:rPr>
+          <w:b/>
+          <w:bCs/>
+          <w:sz w:val="28"/>
+          <w:szCs w:val="28"/>
+        </w:rPr>
+        <w:tab/>
+      </w:r>
+      <w:r>
+        <w:rPr>
+          <w:b/>
+          <w:bCs/>
+          <w:sz w:val="28"/>
+          <w:szCs w:val="28"/>
+        </w:rPr>
+        <w:tab/>
+      </w:r>
+      <w:r>
+        <w:rPr>
+          <w:b/>
+          <w:bCs/>
+          <w:sz w:val="28"/>
+          <w:szCs w:val="28"/>
+        </w:rPr>
+        <w:tab/>
+      </w:r>
+      <w:r>
+        <w:rPr>
+          <w:b/>
+          <w:bCs/>
+          <w:sz w:val="28"/>
+          <w:szCs w:val="28"/>
+        </w:rPr>
+        <w:tab/>
+      </w:r>
+      <w:r>
+        <w:rPr>
+          <w:b/>
+          <w:bCs/>
+          <w:sz w:val="28"/>
+          <w:szCs w:val="28"/>
+        </w:rPr>
+        <w:tab/>
+      </w:r>
+      <w:r>
+        <w:rPr>
+          <w:b/>
+          <w:bCs/>
+          <w:sz w:val="28"/>
+          <w:szCs w:val="28"/>
+        </w:rPr>
+        <w:tab/>
+      </w:r>
+      <w:r>
+        <w:rPr>
+          <w:b/>
+          <w:bCs/>
+          <w:sz w:val="28"/>
+          <w:szCs w:val="28"/>
+        </w:rPr>
+        <w:tab/>
+        <w:t>M1 MIAGE</w:t>
+      </w:r>
+      <w:r>
+        <w:rPr>
+          <w:b/>
+          <w:bCs/>
+          <w:sz w:val="28"/>
+          <w:szCs w:val="28"/>
+        </w:rPr>
+        <w:tab/>
+      </w:r>
+      <w:r>
+        <w:rPr>
+          <w:b/>
+          <w:bCs/>
+          <w:sz w:val="28"/>
+          <w:szCs w:val="28"/>
+        </w:rPr>
+        <w:tab/>
+      </w:r>
+    </w:p>
+    <w:p>
+      <w:pPr>
+        <w:jc w:val="center"/>
+        <w:rPr>
+          <w:b/>
+          <w:bCs/>
+          <w:sz w:val="28"/>
+          <w:szCs w:val="28"/>
+        </w:rPr>
+      </w:pPr>
+      <w:r>
+        <w:rPr>
+          <w:b/>
+          <w:bCs/>
+          <w:sz w:val="28"/>
+          <w:szCs w:val="28"/>
+        </w:rPr>
+        <w:t>Projet d’année M1 MIAGE.</w:t>
+      </w:r>
+    </w:p>
+    <w:p>
+      <w:pPr>
+        <w:jc w:val="center"/>
+        <w:rPr>
+          <w:b/>
+          <w:bCs/>
+          <w:sz w:val="28"/>
+          <w:szCs w:val="28"/>
+        </w:rPr>
+      </w:pPr>
+      <w:r>
+        <w:rPr>
+          <w:b/>
+          <w:bCs/>
+          <w:sz w:val="28"/>
+          <w:szCs w:val="28"/>
+        </w:rPr>
+        <w:t>Cahier des charges.</w:t>
+      </w:r>
+    </w:p>
+    <w:p>
+      <w:pPr>
+        <w:jc w:val="center"/>
+        <w:rPr>
+          <w:b/>
+          <w:bCs/>
+          <w:sz w:val="28"/>
+          <w:szCs w:val="28"/>
+        </w:rPr>
+      </w:pPr>
+    </w:p>
+    <w:p>
+      <w:pPr>
+        <w:jc w:val="center"/>
+        <w:rPr>
+          <w:b/>
+          <w:bCs/>
+          <w:sz w:val="28"/>
+          <w:szCs w:val="28"/>
+        </w:rPr>
+      </w:pPr>
+    </w:p>
+    <w:p>
+      <w:pPr>
+        <w:jc w:val="center"/>
+        <w:rPr>
+          <w:b/>
+          <w:bCs/>
+          <w:sz w:val="28"/>
+          <w:szCs w:val="28"/>
+        </w:rPr>
+      </w:pPr>
+    </w:p>
+    <w:p>
+      <w:pPr>
+        <w:jc w:val="center"/>
+        <w:rPr>
+          <w:b/>
+          <w:bCs/>
+          <w:sz w:val="28"/>
+          <w:szCs w:val="28"/>
+        </w:rPr>
+      </w:pPr>
+    </w:p>
+    <w:p>
+      <w:pPr>
+        <w:jc w:val="center"/>
+        <w:rPr>
+          <w:b/>
+          <w:bCs/>
+          <w:sz w:val="28"/>
+          <w:szCs w:val="28"/>
+        </w:rPr>
+      </w:pPr>
+    </w:p>
+    <w:p>
+      <w:pPr>
+        <w:jc w:val="center"/>
+        <w:rPr>
+          <w:b/>
+          <w:bCs/>
+          <w:sz w:val="28"/>
+          <w:szCs w:val="28"/>
+        </w:rPr>
+      </w:pPr>
+    </w:p>
+    <w:p>
+      <w:pPr>
+        <w:jc w:val="center"/>
+        <w:rPr>
+          <w:b/>
+          <w:bCs/>
+          <w:sz w:val="28"/>
+          <w:szCs w:val="28"/>
+        </w:rPr>
+      </w:pPr>
+    </w:p>
+    <w:p>
+      <w:pPr>
+        <w:jc w:val="center"/>
+        <w:rPr>
+          <w:b/>
+          <w:bCs/>
+          <w:sz w:val="28"/>
+          <w:szCs w:val="28"/>
+        </w:rPr>
+      </w:pPr>
+    </w:p>
+    <w:p>
+      <w:pPr>
+        <w:jc w:val="center"/>
+        <w:rPr>
+          <w:b/>
+          <w:bCs/>
+          <w:sz w:val="28"/>
+          <w:szCs w:val="28"/>
+        </w:rPr>
+      </w:pPr>
+    </w:p>
+    <w:p>
+      <w:pPr>
+        <w:jc w:val="center"/>
+        <w:rPr>
+          <w:b/>
+          <w:bCs/>
+          <w:sz w:val="28"/>
+          <w:szCs w:val="28"/>
+        </w:rPr>
+      </w:pPr>
+    </w:p>
+    <w:p>
+      <w:pPr>
+        <w:jc w:val="center"/>
+        <w:rPr>
+          <w:b/>
+          <w:bCs/>
+          <w:sz w:val="28"/>
+          <w:szCs w:val="28"/>
+        </w:rPr>
+      </w:pPr>
+    </w:p>
+    <w:p>
+      <w:pPr>
+        <w:rPr>
+          <w:b/>
+          <w:bCs/>
+          <w:sz w:val="28"/>
+          <w:szCs w:val="28"/>
+        </w:rPr>
+      </w:pPr>
+    </w:p>
+    <w:p>
+      <w:pPr>
+        <w:jc w:val="center"/>
+        <w:rPr>
+          <w:b/>
+          <w:bCs/>
+          <w:sz w:val="28"/>
+          <w:szCs w:val="28"/>
+        </w:rPr>
+      </w:pPr>
+      <w:r>
+        <w:rPr>
+          <w:b/>
+          <w:bCs/>
+          <w:sz w:val="28"/>
+          <w:szCs w:val="28"/>
+        </w:rPr>
+        <w:t xml:space="preserve">Tuteur : Charles </w:t>
+      </w:r>
       <w:proofErr w:type="spellStart"/>
       <w:r>
-        <w:t>Cahier_des_charges</w:t>
+        <w:rPr>
+          <w:b/>
+          <w:bCs/>
+          <w:sz w:val="28"/>
+          <w:szCs w:val="28"/>
+        </w:rPr>
+        <w:t>Grellois</w:t>
       </w:r>
       <w:proofErr w:type="spellEnd"/>
-    </w:p>
-    <w:p/>
-    <w:p>
-      <w:r>
-        <w:t xml:space="preserve">J'ai lu ce tutoriel de manière </w:t>
-      </w:r>
-      <w:proofErr w:type="spellStart"/>
-      <w:r>
-        <w:t>synthetique</w:t>
-      </w:r>
-      <w:proofErr w:type="spellEnd"/>
-      <w:r>
-        <w:t>?</w:t>
-      </w:r>
-    </w:p>
-    <w:p>
-      <w:r>
-        <w:t xml:space="preserve">Tout d'abord, Django est un </w:t>
-      </w:r>
-      <w:proofErr w:type="spellStart"/>
-      <w:r>
-        <w:t>framework</w:t>
-      </w:r>
-      <w:proofErr w:type="spellEnd"/>
-      <w:r>
-        <w:t xml:space="preserve"> qui dispose d'une API facilitant la </w:t>
-      </w:r>
-      <w:proofErr w:type="spellStart"/>
-      <w:r>
-        <w:t>creation</w:t>
-      </w:r>
-      <w:proofErr w:type="spellEnd"/>
-      <w:r>
-        <w:t xml:space="preserve"> d'interface web sous</w:t>
-      </w:r>
-    </w:p>
-    <w:p>
-      <w:r>
-        <w:t>Python.</w:t>
-      </w:r>
-    </w:p>
-    <w:p/>
-    <w:p>
-      <w:r>
-        <w:t xml:space="preserve">Environnement </w:t>
-      </w:r>
-      <w:proofErr w:type="spellStart"/>
-      <w:r>
-        <w:t>virutel</w:t>
-      </w:r>
-      <w:proofErr w:type="spellEnd"/>
-      <w:r>
-        <w:t>.</w:t>
-      </w:r>
-    </w:p>
-    <w:p/>
-    <w:p>
-      <w:r>
-        <w:t>Il me faudra Installer Django.</w:t>
-      </w:r>
-    </w:p>
-    <w:p/>
-    <w:p>
-      <w:r>
-        <w:t>Organiser un projet Django en le reliant GITHUB.</w:t>
-      </w:r>
-    </w:p>
-    <w:p/>
-    <w:p>
-      <w:r>
-        <w:t>Configurer une interface d'administration selon les besoins du projet.</w:t>
-      </w:r>
-    </w:p>
-    <w:p/>
-    <w:p>
-      <w:r>
-        <w:t>Relier à un serveur via le SGBDR POSTGRE.</w:t>
-      </w:r>
-    </w:p>
-    <w:p/>
-    <w:p>
-      <w:r>
-        <w:t>Créer une base de données et associer les modèles entre  eux ?</w:t>
-      </w:r>
     </w:p>
     <w:p/>
     <w:p/>
     <w:p>
-      <w:r>
-        <w:t>Et enfin ajouter un formulaire qui est la partie fondamentale concernant ce projet d'année.</w:t>
-      </w:r>
-    </w:p>
-    <w:p/>
-    <w:p/>
-    <w:p>
-      <w:r>
-        <w:t>Effectuer des requêtes basiques dans la base de données,</w:t>
-      </w:r>
-    </w:p>
-    <w:p/>
-    <w:p>
-      <w:r>
-        <w:t>Ajouter des tests unitaires,</w:t>
-      </w:r>
-    </w:p>
-    <w:p/>
-    <w:p>
-      <w:r>
-        <w:t xml:space="preserve">Déployer une application Django sur des serveurs </w:t>
+      <w:pPr>
+        <w:ind w:firstLine="708"/>
+        <w:jc w:val="both"/>
+        <w:rPr>
+          <w:sz w:val="24"/>
+          <w:szCs w:val="24"/>
+        </w:rPr>
+      </w:pPr>
+      <w:r>
+        <w:rPr>
+          <w:sz w:val="24"/>
+          <w:szCs w:val="24"/>
+        </w:rPr>
+        <w:lastRenderedPageBreak/>
+        <w:t>Ce projet</w:t>
+      </w:r>
+      <w:r>
+        <w:rPr>
+          <w:sz w:val="24"/>
+          <w:szCs w:val="24"/>
+        </w:rPr>
+        <w:t xml:space="preserve"> vise à fournir une interface web, voire mobile, pour des calculs effectués à l'aide de Python. </w:t>
+      </w:r>
+      <w:r>
+        <w:rPr>
+          <w:sz w:val="24"/>
+          <w:szCs w:val="24"/>
+        </w:rPr>
+        <w:t xml:space="preserve"> L</w:t>
+      </w:r>
+      <w:r>
+        <w:rPr>
+          <w:sz w:val="24"/>
+          <w:szCs w:val="24"/>
+        </w:rPr>
+        <w:t>'idée étant d'utiliser Python pour résoudre une équation différentielle fixée et dont les paramètres sont donnés par un formulaire web puis de l'exporter en une courbe tracée en Python pour l'afficher sur une page Web.</w:t>
+      </w:r>
+      <w:r>
+        <w:rPr>
+          <w:sz w:val="24"/>
+          <w:szCs w:val="24"/>
+        </w:rPr>
+        <w:t xml:space="preserve"> </w:t>
+      </w:r>
+    </w:p>
+    <w:p>
+      <w:pPr>
+        <w:ind w:firstLine="708"/>
+        <w:jc w:val="both"/>
+        <w:rPr>
+          <w:sz w:val="24"/>
+          <w:szCs w:val="24"/>
+        </w:rPr>
+      </w:pPr>
+      <w:r>
+        <w:rPr>
+          <w:sz w:val="24"/>
+          <w:szCs w:val="24"/>
+        </w:rPr>
+        <w:t xml:space="preserve">Trois étapes </w:t>
+      </w:r>
+      <w:r>
+        <w:rPr>
+          <w:sz w:val="24"/>
+          <w:szCs w:val="24"/>
+        </w:rPr>
+        <w:t>seront nécessaires. Dans un premier temps créer</w:t>
+      </w:r>
+      <w:r>
+        <w:rPr>
+          <w:sz w:val="24"/>
+          <w:szCs w:val="24"/>
+        </w:rPr>
+        <w:t xml:space="preserve"> une interface web pour du Python "simple"</w:t>
+      </w:r>
+      <w:r>
+        <w:rPr>
+          <w:sz w:val="24"/>
+          <w:szCs w:val="24"/>
+        </w:rPr>
+        <w:t>.</w:t>
+      </w:r>
+    </w:p>
+    <w:p>
+      <w:pPr>
+        <w:ind w:firstLine="708"/>
+        <w:jc w:val="both"/>
+        <w:rPr>
+          <w:sz w:val="24"/>
+          <w:szCs w:val="24"/>
+        </w:rPr>
+      </w:pPr>
+      <w:r>
+        <w:rPr>
+          <w:sz w:val="24"/>
+          <w:szCs w:val="24"/>
+        </w:rPr>
+        <w:t>Réaliser</w:t>
+      </w:r>
+      <w:r>
+        <w:rPr>
+          <w:sz w:val="24"/>
+          <w:szCs w:val="24"/>
+        </w:rPr>
+        <w:t xml:space="preserve"> un calcul avec un ou deux paramètres entrés dans un formulaire</w:t>
+      </w:r>
+      <w:r>
+        <w:rPr>
+          <w:sz w:val="24"/>
+          <w:szCs w:val="24"/>
+        </w:rPr>
+        <w:t xml:space="preserve"> e</w:t>
+      </w:r>
+      <w:r>
+        <w:rPr>
+          <w:sz w:val="24"/>
+          <w:szCs w:val="24"/>
+        </w:rPr>
+        <w:t>t</w:t>
+      </w:r>
+      <w:r>
+        <w:rPr>
+          <w:sz w:val="24"/>
+          <w:szCs w:val="24"/>
+        </w:rPr>
+        <w:t xml:space="preserve"> une sortie calculée par Python (à partir d'une fonction de calcul prédéfinie) </w:t>
+      </w:r>
+      <w:r>
+        <w:rPr>
+          <w:sz w:val="24"/>
+          <w:szCs w:val="24"/>
+        </w:rPr>
+        <w:t>à</w:t>
+      </w:r>
+      <w:r>
+        <w:rPr>
+          <w:sz w:val="24"/>
+          <w:szCs w:val="24"/>
+        </w:rPr>
+        <w:t xml:space="preserve"> affichée ensuite sur la page Web.</w:t>
+      </w:r>
+      <w:r>
+        <w:rPr>
+          <w:sz w:val="24"/>
+          <w:szCs w:val="24"/>
+        </w:rPr>
+        <w:t xml:space="preserve"> </w:t>
+      </w:r>
+      <w:r>
+        <w:rPr>
+          <w:sz w:val="24"/>
+          <w:szCs w:val="24"/>
+        </w:rPr>
+        <w:t>Il faudra aussi disposer d’une interface pour l'affichage de courbes (de fonctions),</w:t>
+      </w:r>
+    </w:p>
+    <w:p>
+      <w:pPr>
+        <w:ind w:firstLine="708"/>
+        <w:jc w:val="both"/>
+        <w:rPr>
+          <w:sz w:val="24"/>
+          <w:szCs w:val="24"/>
+        </w:rPr>
+      </w:pPr>
+      <w:r>
+        <w:rPr>
+          <w:sz w:val="24"/>
+          <w:szCs w:val="24"/>
+        </w:rPr>
+        <w:t>Pour finir il sera nécessaire de disposer d’</w:t>
+      </w:r>
+      <w:r>
+        <w:rPr>
+          <w:sz w:val="24"/>
+          <w:szCs w:val="24"/>
+        </w:rPr>
+        <w:t xml:space="preserve">une interface pour faire du machine </w:t>
       </w:r>
       <w:proofErr w:type="spellStart"/>
       <w:r>
-        <w:t>Heroku</w:t>
+        <w:rPr>
+          <w:sz w:val="24"/>
+          <w:szCs w:val="24"/>
+        </w:rPr>
+        <w:t>learning</w:t>
       </w:r>
       <w:proofErr w:type="spellEnd"/>
       <w:r>
-        <w:t xml:space="preserve"> ?</w:t>
+        <w:rPr>
+          <w:sz w:val="24"/>
+          <w:szCs w:val="24"/>
+        </w:rPr>
+        <w:t xml:space="preserve"> en Python : chargement d'un fichier CSV, sélection des colonnes à utiliser, du modèle à utiliser, et en sortie on renvoie les performances du modèle construit. </w:t>
+      </w:r>
+    </w:p>
+    <w:p>
+      <w:pPr>
+        <w:ind w:firstLine="708"/>
+        <w:jc w:val="both"/>
+        <w:rPr>
+          <w:sz w:val="24"/>
+          <w:szCs w:val="24"/>
+        </w:rPr>
+      </w:pPr>
+    </w:p>
+    <w:p>
+      <w:pPr>
+        <w:ind w:firstLine="708"/>
+        <w:jc w:val="both"/>
+        <w:rPr>
+          <w:sz w:val="24"/>
+          <w:szCs w:val="24"/>
+        </w:rPr>
+      </w:pPr>
+      <w:r>
+        <w:rPr>
+          <w:sz w:val="24"/>
+          <w:szCs w:val="24"/>
+        </w:rPr>
+        <w:t>Pour cela il faudra disposer d’un outil puissant</w:t>
+      </w:r>
+      <w:r>
+        <w:rPr>
+          <w:sz w:val="24"/>
+          <w:szCs w:val="24"/>
+        </w:rPr>
+        <w:t>,</w:t>
+      </w:r>
+      <w:r>
+        <w:rPr>
+          <w:sz w:val="24"/>
+          <w:szCs w:val="24"/>
+        </w:rPr>
+        <w:t xml:space="preserve"> </w:t>
+      </w:r>
+      <w:r>
+        <w:rPr>
+          <w:sz w:val="24"/>
+          <w:szCs w:val="24"/>
+        </w:rPr>
+        <w:t>et</w:t>
+      </w:r>
+      <w:r>
+        <w:rPr>
+          <w:sz w:val="24"/>
+          <w:szCs w:val="24"/>
+        </w:rPr>
+        <w:t xml:space="preserve"> </w:t>
+      </w:r>
+      <w:r>
+        <w:rPr>
+          <w:sz w:val="24"/>
+          <w:szCs w:val="24"/>
+        </w:rPr>
+        <w:t>Django</w:t>
+      </w:r>
+      <w:r>
+        <w:rPr>
+          <w:sz w:val="24"/>
+          <w:szCs w:val="24"/>
+        </w:rPr>
+        <w:t xml:space="preserve"> qui </w:t>
+      </w:r>
+      <w:r>
+        <w:rPr>
+          <w:sz w:val="24"/>
+          <w:szCs w:val="24"/>
+        </w:rPr>
+        <w:t xml:space="preserve">est un </w:t>
+      </w:r>
+      <w:proofErr w:type="spellStart"/>
+      <w:r>
+        <w:rPr>
+          <w:sz w:val="24"/>
+          <w:szCs w:val="24"/>
+        </w:rPr>
+        <w:t>framework</w:t>
+      </w:r>
+      <w:proofErr w:type="spellEnd"/>
+      <w:r>
+        <w:rPr>
+          <w:sz w:val="24"/>
+          <w:szCs w:val="24"/>
+        </w:rPr>
+        <w:t xml:space="preserve"> qui dispose d'une API facilitant la </w:t>
+      </w:r>
+      <w:r>
+        <w:rPr>
+          <w:sz w:val="24"/>
+          <w:szCs w:val="24"/>
+        </w:rPr>
+        <w:t>création</w:t>
+      </w:r>
+      <w:r>
+        <w:rPr>
+          <w:sz w:val="24"/>
+          <w:szCs w:val="24"/>
+        </w:rPr>
+        <w:t xml:space="preserve"> d'interface web sous</w:t>
+      </w:r>
+      <w:r>
+        <w:rPr>
+          <w:sz w:val="24"/>
+          <w:szCs w:val="24"/>
+        </w:rPr>
+        <w:t xml:space="preserve"> </w:t>
+      </w:r>
+      <w:r>
+        <w:rPr>
+          <w:sz w:val="24"/>
+          <w:szCs w:val="24"/>
+        </w:rPr>
+        <w:t>Python</w:t>
+      </w:r>
+      <w:r>
+        <w:rPr>
+          <w:sz w:val="24"/>
+          <w:szCs w:val="24"/>
+        </w:rPr>
+        <w:t xml:space="preserve"> sera donc l’outil utilisé.</w:t>
+      </w:r>
+    </w:p>
+    <w:p>
+      <w:pPr>
+        <w:rPr>
+          <w:sz w:val="24"/>
+          <w:szCs w:val="24"/>
+        </w:rPr>
+      </w:pPr>
+    </w:p>
+    <w:p>
+      <w:pPr>
+        <w:rPr>
+          <w:sz w:val="24"/>
+          <w:szCs w:val="24"/>
+        </w:rPr>
+      </w:pPr>
+      <w:r>
+        <w:rPr>
+          <w:sz w:val="24"/>
+          <w:szCs w:val="24"/>
+        </w:rPr>
+        <w:t>Il me faudra Installer Django.</w:t>
+      </w:r>
+      <w:r>
+        <w:rPr>
+          <w:sz w:val="24"/>
+          <w:szCs w:val="24"/>
+        </w:rPr>
+        <w:t xml:space="preserve"> </w:t>
+      </w:r>
+    </w:p>
+    <w:p>
+      <w:pPr>
+        <w:rPr>
+          <w:sz w:val="24"/>
+          <w:szCs w:val="24"/>
+        </w:rPr>
+      </w:pPr>
+      <w:r>
+        <w:rPr>
+          <w:sz w:val="24"/>
+          <w:szCs w:val="24"/>
+        </w:rPr>
+        <w:t>Créer et o</w:t>
+      </w:r>
+      <w:r>
+        <w:rPr>
+          <w:sz w:val="24"/>
+          <w:szCs w:val="24"/>
+        </w:rPr>
+        <w:t>rganiser un projet Django en le reliant GITHUB.</w:t>
+      </w:r>
+    </w:p>
+    <w:p>
+      <w:pPr>
+        <w:rPr>
+          <w:sz w:val="24"/>
+          <w:szCs w:val="24"/>
+        </w:rPr>
+      </w:pPr>
+      <w:r>
+        <w:rPr>
+          <w:sz w:val="24"/>
+          <w:szCs w:val="24"/>
+        </w:rPr>
+        <w:t>A</w:t>
+      </w:r>
+      <w:r>
+        <w:rPr>
+          <w:sz w:val="24"/>
+          <w:szCs w:val="24"/>
+        </w:rPr>
+        <w:t xml:space="preserve">jouter un formulaire </w:t>
+      </w:r>
+      <w:r>
+        <w:rPr>
+          <w:sz w:val="24"/>
+          <w:szCs w:val="24"/>
+        </w:rPr>
+        <w:t>pour la réalisation des calculs.</w:t>
+      </w:r>
+    </w:p>
+    <w:p>
+      <w:pPr>
+        <w:rPr>
+          <w:sz w:val="24"/>
+          <w:szCs w:val="24"/>
+        </w:rPr>
+      </w:pPr>
+      <w:r>
+        <w:rPr>
+          <w:sz w:val="24"/>
+          <w:szCs w:val="24"/>
+        </w:rPr>
+        <w:t xml:space="preserve">Ajouter </w:t>
+      </w:r>
+      <w:r>
+        <w:rPr>
+          <w:sz w:val="24"/>
+          <w:szCs w:val="24"/>
+        </w:rPr>
+        <w:t>les paramètres en entrée.</w:t>
+      </w:r>
+    </w:p>
+    <w:p>
+      <w:pPr>
+        <w:rPr>
+          <w:sz w:val="24"/>
+          <w:szCs w:val="24"/>
+        </w:rPr>
+      </w:pPr>
+      <w:r>
+        <w:rPr>
+          <w:sz w:val="24"/>
+          <w:szCs w:val="24"/>
+        </w:rPr>
+        <w:t>Réaliser les calculs nécessaires sur ces arguments.</w:t>
+      </w:r>
+    </w:p>
+    <w:p>
+      <w:pPr>
+        <w:rPr>
+          <w:sz w:val="24"/>
+          <w:szCs w:val="24"/>
+        </w:rPr>
+      </w:pPr>
+      <w:r>
+        <w:rPr>
+          <w:sz w:val="24"/>
+          <w:szCs w:val="24"/>
+        </w:rPr>
+        <w:t>Faire afficher le résultat de ces calculs.</w:t>
       </w:r>
     </w:p>
     <w:p/>
@@ -261,6 +963,7 @@
     <w:lsdException w:name="HTML Sample" w:semiHidden="1" w:unhideWhenUsed="1"/>
     <w:lsdException w:name="HTML Typewriter" w:semiHidden="1" w:unhideWhenUsed="1"/>
     <w:lsdException w:name="HTML Variable" w:semiHidden="1" w:unhideWhenUsed="1"/>
+    <w:lsdException w:name="Normal Table" w:semiHidden="1" w:unhideWhenUsed="1"/>
     <w:lsdException w:name="annotation subject" w:semiHidden="1" w:unhideWhenUsed="1"/>
     <w:lsdException w:name="No List" w:semiHidden="1" w:unhideWhenUsed="1"/>
     <w:lsdException w:name="Outline List 1" w:semiHidden="1" w:unhideWhenUsed="1"/>
@@ -307,8 +1010,10 @@
     <w:lsdException w:name="Table Subtle 2" w:semiHidden="1" w:unhideWhenUsed="1"/>
     <w:lsdException w:name="Table Web 1" w:semiHidden="1" w:unhideWhenUsed="1"/>
     <w:lsdException w:name="Table Web 2" w:semiHidden="1" w:unhideWhenUsed="1"/>
+    <w:lsdException w:name="Table Web 3" w:semiHidden="1" w:unhideWhenUsed="1"/>
     <w:lsdException w:name="Balloon Text" w:semiHidden="1" w:unhideWhenUsed="1"/>
     <w:lsdException w:name="Table Grid" w:uiPriority="39"/>
+    <w:lsdException w:name="Table Theme" w:semiHidden="1" w:unhideWhenUsed="1"/>
     <w:lsdException w:name="Placeholder Text" w:semiHidden="1"/>
     <w:lsdException w:name="No Spacing" w:uiPriority="1" w:qFormat="1"/>
     <w:lsdException w:name="Light Shading" w:uiPriority="60"/>
